--- a/Amazon Managed Blockchain.docx
+++ b/Amazon Managed Blockchain.docx
@@ -5184,7 +5184,10 @@
         <w:t xml:space="preserve"> up </w:t>
       </w:r>
       <w:r>
-        <w:t>–</w:t>
+        <w:rPr>
+          <w:rFonts w:hint="eastAsia"/>
+        </w:rPr>
+        <w:t>-</w:t>
       </w:r>
       <w:r>
         <w:t>d</w:t>
@@ -5309,7 +5312,7 @@
         <w:t xml:space="preserve"> up </w:t>
       </w:r>
       <w:r>
-        <w:t>–</w:t>
+        <w:t>-</w:t>
       </w:r>
       <w:r>
         <w:t>d</w:t>
@@ -5899,7 +5902,15 @@
         <w:rPr>
           <w:rFonts w:hint="eastAsia"/>
         </w:rPr>
-        <w:t>以下のコマンドを実行します</w:t>
+        <w:t>以下</w:t>
+      </w:r>
+      <w:bookmarkStart w:id="0" w:name="_GoBack"/>
+      <w:bookmarkEnd w:id="0"/>
+      <w:r>
+        <w:rPr>
+          <w:rFonts w:hint="eastAsia"/>
+        </w:rPr>
+        <w:t>のコマンドを実行します</w:t>
       </w:r>
     </w:p>
     <w:p>
@@ -7134,9 +7145,6 @@
         </w:numPr>
         <w:ind w:leftChars="0"/>
         <w:jc w:val="left"/>
-        <w:rPr>
-          <w:rFonts w:hint="eastAsia"/>
-        </w:rPr>
       </w:pPr>
       <w:r>
         <w:rPr>
@@ -7151,15 +7159,7 @@
         <w:rPr>
           <w:rFonts w:hint="eastAsia"/>
         </w:rPr>
-        <w:t>のピアノード</w:t>
-      </w:r>
-      <w:bookmarkStart w:id="0" w:name="_GoBack"/>
-      <w:bookmarkEnd w:id="0"/>
-      <w:r>
-        <w:rPr>
-          <w:rFonts w:hint="eastAsia"/>
-        </w:rPr>
-        <w:t>削除</w:t>
+        <w:t>のピアノード削除</w:t>
       </w:r>
     </w:p>
     <w:p>
@@ -8632,7 +8632,7 @@
 </file>
 
 <file path=customXml/itemProps1.xml><?xml version="1.0" encoding="utf-8"?>
-<ds:datastoreItem xmlns:ds="http://schemas.openxmlformats.org/officeDocument/2006/customXml" ds:itemID="{CA349EF9-EF2A-4C7D-8A44-DB10F11CCE30}">
+<ds:datastoreItem xmlns:ds="http://schemas.openxmlformats.org/officeDocument/2006/customXml" ds:itemID="{2D8205BC-29E8-4D7D-893A-04B5E99C53C8}">
   <ds:schemaRefs>
     <ds:schemaRef ds:uri="http://schemas.openxmlformats.org/officeDocument/2006/bibliography"/>
   </ds:schemaRefs>
